--- a/documetns/Projekt Witryny WWW.docx
+++ b/documetns/Projekt Witryny WWW.docx
@@ -124,7 +124,7 @@
         <w:t>Tematyka:</w:t>
       </w:r>
       <w:r>
-        <w:t xml:space="preserve"> Narzędzie dla firm do efektywnego przypisywania, śledzenia i zarządzania zadaniami wewnątrz zespołów.</w:t>
+        <w:t xml:space="preserve"> Narzędzie dla firm do efektywnego przypisywania, śledzenia i zarządzania zadaniami.</w:t>
       </w:r>
     </w:p>
     <w:p>
@@ -163,7 +163,7 @@
         <w:t xml:space="preserve"> </w:t>
       </w:r>
       <w:r>
-        <w:t>[Po implementacji]</w:t>
+        <w:t>admin</w:t>
       </w:r>
     </w:p>
     <w:p>
@@ -173,11 +173,12 @@
       <w:r>
         <w:t xml:space="preserve"> </w:t>
       </w:r>
-      <w:r>
-        <w:t>[Po implementacji]</w:t>
-      </w:r>
-    </w:p>
-    <w:p/>
+      <w:proofErr w:type="spellStart"/>
+      <w:r>
+        <w:t>VXZPqPpenXCUvzGro</w:t>
+      </w:r>
+      <w:proofErr w:type="spellEnd"/>
+    </w:p>
     <w:p>
       <w:pPr>
         <w:pStyle w:val="Akapitzlist"/>
@@ -283,17 +284,46 @@
       </w:pPr>
       <w:proofErr w:type="spellStart"/>
       <w:r>
-        <w:t>assigned_to</w:t>
+        <w:t>worker</w:t>
+      </w:r>
+      <w:r>
+        <w:t>_</w:t>
+      </w:r>
+      <w:r>
+        <w:t>id</w:t>
       </w:r>
       <w:proofErr w:type="spellEnd"/>
       <w:r>
-        <w:t xml:space="preserve"> - użytkownik, do którego przypisane jest zadanie</w:t>
-      </w:r>
-      <w:r>
-        <w:t xml:space="preserve"> (klucz obcy</w:t>
-      </w:r>
-      <w:r>
-        <w:t xml:space="preserve"> do User, relacja jeden do jeden opcjonalne)</w:t>
+        <w:t xml:space="preserve"> - użytkownik, do którego przypisane jest zadanie (klucz obcy</w:t>
+      </w:r>
+      <w:r>
+        <w:t xml:space="preserve"> do User, relacja </w:t>
+      </w:r>
+      <w:r>
+        <w:t>1 do 0..1</w:t>
+      </w:r>
+      <w:r>
+        <w:t>)</w:t>
+      </w:r>
+    </w:p>
+    <w:p>
+      <w:pPr>
+        <w:pStyle w:val="Akapitzlist"/>
+        <w:numPr>
+          <w:ilvl w:val="0"/>
+          <w:numId w:val="3"/>
+        </w:numPr>
+      </w:pPr>
+      <w:proofErr w:type="spellStart"/>
+      <w:r>
+        <w:t>manager_id</w:t>
+      </w:r>
+      <w:proofErr w:type="spellEnd"/>
+      <w:r>
+        <w:t xml:space="preserve"> - identyfikator managera, który stworzył zadanie</w:t>
+      </w:r>
+      <w:r>
+        <w:t xml:space="preserve"> (klucz obcy do User, relacja 1 do 1)</w:t>
       </w:r>
     </w:p>
     <w:p/>
@@ -333,16 +363,7 @@
         </w:numPr>
       </w:pPr>
       <w:r>
-        <w:t>email</w:t>
-      </w:r>
-      <w:r>
-        <w:t xml:space="preserve"> -</w:t>
-      </w:r>
-      <w:r>
-        <w:t xml:space="preserve"> email</w:t>
-      </w:r>
-      <w:r>
-        <w:t xml:space="preserve"> użytkownika</w:t>
+        <w:t>email - email użytkownika</w:t>
       </w:r>
     </w:p>
     <w:p>
@@ -359,10 +380,7 @@
       </w:r>
       <w:proofErr w:type="spellEnd"/>
       <w:r>
-        <w:t xml:space="preserve"> - hasło użytkownika</w:t>
-      </w:r>
-      <w:r>
-        <w:t xml:space="preserve"> (</w:t>
+        <w:t xml:space="preserve"> - hasło użytkownika (</w:t>
       </w:r>
       <w:proofErr w:type="spellStart"/>
       <w:r>
@@ -383,6 +401,7 @@
       </w:pPr>
       <w:proofErr w:type="spellStart"/>
       <w:r>
+        <w:lastRenderedPageBreak/>
         <w:t>name</w:t>
       </w:r>
       <w:proofErr w:type="spellEnd"/>
@@ -400,7 +419,6 @@
       </w:pPr>
       <w:proofErr w:type="spellStart"/>
       <w:r>
-        <w:lastRenderedPageBreak/>
         <w:t>surname</w:t>
       </w:r>
       <w:proofErr w:type="spellEnd"/>
@@ -420,7 +438,103 @@
         <w:t>role - rola użytkownika ( "manager", "pracownik")</w:t>
       </w:r>
     </w:p>
-    <w:p/>
+    <w:p>
+      <w:pPr>
+        <w:tabs>
+          <w:tab w:val="left" w:pos="1644"/>
+        </w:tabs>
+      </w:pPr>
+      <w:r>
+        <w:tab/>
+      </w:r>
+    </w:p>
+    <w:p>
+      <w:pPr>
+        <w:tabs>
+          <w:tab w:val="left" w:pos="1644"/>
+        </w:tabs>
+        <w:jc w:val="center"/>
+      </w:pPr>
+      <w:r>
+        <w:rPr>
+          <w:noProof/>
+        </w:rPr>
+        <w:drawing>
+          <wp:inline distT="0" distB="0" distL="0" distR="0" wp14:anchorId="5806D604" wp14:editId="20E406E1">
+            <wp:extent cx="4686300" cy="1013460"/>
+            <wp:effectExtent l="0" t="0" r="0" b="0"/>
+            <wp:docPr id="782122372" name="Obraz 2"/>
+            <wp:cNvGraphicFramePr>
+              <a:graphicFrameLocks xmlns:a="http://schemas.openxmlformats.org/drawingml/2006/main" noChangeAspect="1"/>
+            </wp:cNvGraphicFramePr>
+            <a:graphic xmlns:a="http://schemas.openxmlformats.org/drawingml/2006/main">
+              <a:graphicData uri="http://schemas.openxmlformats.org/drawingml/2006/picture">
+                <pic:pic xmlns:pic="http://schemas.openxmlformats.org/drawingml/2006/picture">
+                  <pic:nvPicPr>
+                    <pic:cNvPr id="0" name="Picture 2"/>
+                    <pic:cNvPicPr>
+                      <a:picLocks noChangeAspect="1" noChangeArrowheads="1"/>
+                    </pic:cNvPicPr>
+                  </pic:nvPicPr>
+                  <pic:blipFill>
+                    <a:blip r:embed="rId5">
+                      <a:extLst>
+                        <a:ext uri="{28A0092B-C50C-407E-A947-70E740481C1C}">
+                          <a14:useLocalDpi xmlns:a14="http://schemas.microsoft.com/office/drawing/2010/main" val="0"/>
+                        </a:ext>
+                      </a:extLst>
+                    </a:blip>
+                    <a:srcRect/>
+                    <a:stretch>
+                      <a:fillRect/>
+                    </a:stretch>
+                  </pic:blipFill>
+                  <pic:spPr bwMode="auto">
+                    <a:xfrm>
+                      <a:off x="0" y="0"/>
+                      <a:ext cx="4686300" cy="1013460"/>
+                    </a:xfrm>
+                    <a:prstGeom prst="rect">
+                      <a:avLst/>
+                    </a:prstGeom>
+                    <a:noFill/>
+                    <a:ln>
+                      <a:noFill/>
+                    </a:ln>
+                  </pic:spPr>
+                </pic:pic>
+              </a:graphicData>
+            </a:graphic>
+          </wp:inline>
+        </w:drawing>
+      </w:r>
+    </w:p>
+    <w:p>
+      <w:pPr>
+        <w:tabs>
+          <w:tab w:val="left" w:pos="1644"/>
+        </w:tabs>
+        <w:jc w:val="center"/>
+        <w:rPr>
+          <w:sz w:val="22"/>
+          <w:szCs w:val="22"/>
+        </w:rPr>
+      </w:pPr>
+      <w:r>
+        <w:rPr>
+          <w:sz w:val="22"/>
+          <w:szCs w:val="22"/>
+        </w:rPr>
+        <w:t>Rys 3.1 Schemat relacji bazy danych</w:t>
+      </w:r>
+    </w:p>
+    <w:p>
+      <w:pPr>
+        <w:tabs>
+          <w:tab w:val="left" w:pos="1644"/>
+        </w:tabs>
+      </w:pPr>
+    </w:p>
     <w:p>
       <w:pPr>
         <w:pStyle w:val="Akapitzlist"/>
@@ -442,6 +556,9 @@
       </w:r>
     </w:p>
     <w:p>
+      <w:pPr>
+        <w:jc w:val="center"/>
+      </w:pPr>
       <w:r>
         <w:rPr>
           <w:noProof/>
@@ -464,7 +581,7 @@
                     </pic:cNvPicPr>
                   </pic:nvPicPr>
                   <pic:blipFill>
-                    <a:blip r:embed="rId5">
+                    <a:blip r:embed="rId6">
                       <a:extLst>
                         <a:ext uri="{28A0092B-C50C-407E-A947-70E740481C1C}">
                           <a14:useLocalDpi xmlns:a14="http://schemas.microsoft.com/office/drawing/2010/main" val="0"/>
@@ -496,6 +613,22 @@
         </w:drawing>
       </w:r>
     </w:p>
+    <w:p>
+      <w:pPr>
+        <w:jc w:val="center"/>
+        <w:rPr>
+          <w:sz w:val="22"/>
+          <w:szCs w:val="22"/>
+        </w:rPr>
+      </w:pPr>
+      <w:r>
+        <w:rPr>
+          <w:sz w:val="22"/>
+          <w:szCs w:val="22"/>
+        </w:rPr>
+        <w:t>Rys 4.1 Mapa witryny</w:t>
+      </w:r>
+    </w:p>
     <w:p/>
     <w:p>
       <w:pPr>
@@ -549,6 +682,7 @@
           <w:b/>
           <w:bCs/>
         </w:rPr>
+        <w:lastRenderedPageBreak/>
         <w:t>Tworzenie/modyfikowanie zadań</w:t>
       </w:r>
       <w:r>
@@ -633,30 +767,10 @@
           <w:b/>
           <w:bCs/>
         </w:rPr>
-        <w:t xml:space="preserve">Wyświetlanie listy zadań dla </w:t>
-      </w:r>
-      <w:r>
-        <w:rPr>
-          <w:b/>
-          <w:bCs/>
-        </w:rPr>
-        <w:t>pracowników</w:t>
-      </w:r>
-      <w:r>
-        <w:rPr>
-          <w:b/>
-          <w:bCs/>
-        </w:rPr>
-        <w:t>:</w:t>
-      </w:r>
-      <w:r>
-        <w:t xml:space="preserve"> </w:t>
-      </w:r>
-      <w:r>
-        <w:t>Pracownicy</w:t>
-      </w:r>
-      <w:r>
-        <w:t xml:space="preserve"> mają dostęp do listy zadań przypisanych do nich oraz informacji o ich stanie.</w:t>
+        <w:t>Wyświetlanie listy zadań dla pracowników:</w:t>
+      </w:r>
+      <w:r>
+        <w:t xml:space="preserve"> Pracownicy mają dostęp do listy zadań przypisanych do nich oraz informacji o ich stanie.</w:t>
       </w:r>
     </w:p>
     <w:p>
@@ -672,21 +786,7 @@
           <w:b/>
           <w:bCs/>
         </w:rPr>
-        <w:t>Zmiana sta</w:t>
-      </w:r>
-      <w:r>
-        <w:rPr>
-          <w:b/>
-          <w:bCs/>
-        </w:rPr>
-        <w:t>tus</w:t>
-      </w:r>
-      <w:r>
-        <w:rPr>
-          <w:b/>
-          <w:bCs/>
-        </w:rPr>
-        <w:t>u zadań przez pracowników:</w:t>
+        <w:t>Zmiana statusu zadań przez pracowników:</w:t>
       </w:r>
       <w:r>
         <w:t xml:space="preserve"> Pracownicy mogą zmieniać statusy zadań (oznaczać jako "do zrobienia", "w trakcie" lub "zakończone").</w:t>
@@ -705,7 +805,6 @@
           <w:b/>
           <w:bCs/>
         </w:rPr>
-        <w:lastRenderedPageBreak/>
         <w:t>Zarządzanie użytkownikami w panelu administracyjnym:</w:t>
       </w:r>
       <w:r>

--- a/documetns/Projekt Witryny WWW.docx
+++ b/documetns/Projekt Witryny WWW.docx
@@ -104,15 +104,7 @@
         <w:t xml:space="preserve">Typ: </w:t>
       </w:r>
       <w:r>
-        <w:t>Aplikacja do zarządzania zadaniami (</w:t>
-      </w:r>
-      <w:proofErr w:type="spellStart"/>
-      <w:r>
-        <w:t>Task</w:t>
-      </w:r>
-      <w:proofErr w:type="spellEnd"/>
-      <w:r>
-        <w:t xml:space="preserve"> Manager)</w:t>
+        <w:t>Aplikacja do zarządzania zadaniami (Task Manager)</w:t>
       </w:r>
     </w:p>
     <w:p>
@@ -173,11 +165,94 @@
       <w:r>
         <w:t xml:space="preserve"> </w:t>
       </w:r>
-      <w:proofErr w:type="spellStart"/>
       <w:r>
         <w:t>VXZPqPpenXCUvzGro</w:t>
       </w:r>
-      <w:proofErr w:type="spellEnd"/>
+    </w:p>
+    <w:p/>
+    <w:p>
+      <w:pPr>
+        <w:rPr>
+          <w:b/>
+          <w:bCs/>
+        </w:rPr>
+      </w:pPr>
+      <w:r>
+        <w:rPr>
+          <w:b/>
+          <w:bCs/>
+        </w:rPr>
+        <w:t>Przykładowe konta</w:t>
+      </w:r>
+    </w:p>
+    <w:p>
+      <w:r>
+        <w:t>Manager</w:t>
+      </w:r>
+      <w:r>
+        <w:t xml:space="preserve"> (w grupie ‘manager’)</w:t>
+      </w:r>
+      <w:r>
+        <w:t>:</w:t>
+      </w:r>
+    </w:p>
+    <w:p>
+      <w:pPr>
+        <w:pStyle w:val="Akapitzlist"/>
+        <w:numPr>
+          <w:ilvl w:val="0"/>
+          <w:numId w:val="6"/>
+        </w:numPr>
+      </w:pPr>
+      <w:r>
+        <w:t xml:space="preserve">Login: user </w:t>
+      </w:r>
+    </w:p>
+    <w:p>
+      <w:pPr>
+        <w:pStyle w:val="Akapitzlist"/>
+        <w:numPr>
+          <w:ilvl w:val="0"/>
+          <w:numId w:val="6"/>
+        </w:numPr>
+      </w:pPr>
+      <w:r>
+        <w:t>Haslo: haslo123</w:t>
+      </w:r>
+    </w:p>
+    <w:p>
+      <w:r>
+        <w:t>Pracownik:</w:t>
+      </w:r>
+    </w:p>
+    <w:p>
+      <w:pPr>
+        <w:pStyle w:val="Akapitzlist"/>
+        <w:numPr>
+          <w:ilvl w:val="0"/>
+          <w:numId w:val="6"/>
+        </w:numPr>
+      </w:pPr>
+      <w:r>
+        <w:t>Login: worker1</w:t>
+      </w:r>
+    </w:p>
+    <w:p>
+      <w:pPr>
+        <w:pStyle w:val="Akapitzlist"/>
+        <w:numPr>
+          <w:ilvl w:val="0"/>
+          <w:numId w:val="6"/>
+        </w:numPr>
+      </w:pPr>
+      <w:r>
+        <w:t>Haslo: haslo123</w:t>
+      </w:r>
+    </w:p>
+    <w:p>
+      <w:pPr>
+        <w:pStyle w:val="Akapitzlist"/>
+      </w:pPr>
     </w:p>
     <w:p>
       <w:pPr>
@@ -203,7 +278,6 @@
       <w:r>
         <w:t xml:space="preserve">Tabela </w:t>
       </w:r>
-      <w:proofErr w:type="spellStart"/>
       <w:r>
         <w:rPr>
           <w:b/>
@@ -211,7 +285,6 @@
         </w:rPr>
         <w:t>Task</w:t>
       </w:r>
-      <w:proofErr w:type="spellEnd"/>
       <w:r>
         <w:t>:</w:t>
       </w:r>
@@ -236,13 +309,8 @@
           <w:numId w:val="3"/>
         </w:numPr>
       </w:pPr>
-      <w:proofErr w:type="spellStart"/>
-      <w:r>
-        <w:t>title</w:t>
-      </w:r>
-      <w:proofErr w:type="spellEnd"/>
-      <w:r>
-        <w:t xml:space="preserve"> - tytuł zadania</w:t>
+      <w:r>
+        <w:t>title - tytuł zadania</w:t>
       </w:r>
     </w:p>
     <w:p>
@@ -253,13 +321,8 @@
           <w:numId w:val="3"/>
         </w:numPr>
       </w:pPr>
-      <w:proofErr w:type="spellStart"/>
-      <w:r>
-        <w:t>description</w:t>
-      </w:r>
-      <w:proofErr w:type="spellEnd"/>
-      <w:r>
-        <w:t xml:space="preserve"> - opis zadania</w:t>
+      <w:r>
+        <w:t>description - opis zadania</w:t>
       </w:r>
     </w:p>
     <w:p>
@@ -271,6 +334,7 @@
         </w:numPr>
       </w:pPr>
       <w:r>
+        <w:lastRenderedPageBreak/>
         <w:t>status - status zadania ("do zrobienia", "w trakcie", "zakończone")</w:t>
       </w:r>
     </w:p>
@@ -282,7 +346,6 @@
           <w:numId w:val="3"/>
         </w:numPr>
       </w:pPr>
-      <w:proofErr w:type="spellStart"/>
       <w:r>
         <w:t>worker</w:t>
       </w:r>
@@ -292,7 +355,6 @@
       <w:r>
         <w:t>id</w:t>
       </w:r>
-      <w:proofErr w:type="spellEnd"/>
       <w:r>
         <w:t xml:space="preserve"> - użytkownik, do którego przypisane jest zadanie (klucz obcy</w:t>
       </w:r>
@@ -314,13 +376,8 @@
           <w:numId w:val="3"/>
         </w:numPr>
       </w:pPr>
-      <w:proofErr w:type="spellStart"/>
-      <w:r>
-        <w:t>manager_id</w:t>
-      </w:r>
-      <w:proofErr w:type="spellEnd"/>
-      <w:r>
-        <w:t xml:space="preserve"> - identyfikator managera, który stworzył zadanie</w:t>
+      <w:r>
+        <w:t>manager_id - identyfikator managera, który stworzył zadanie</w:t>
       </w:r>
       <w:r>
         <w:t xml:space="preserve"> (klucz obcy do User, relacja 1 do 1)</w:t>
@@ -363,6 +420,21 @@
         </w:numPr>
       </w:pPr>
       <w:r>
+        <w:t>login</w:t>
+      </w:r>
+      <w:r>
+        <w:t xml:space="preserve"> – login użytkownika</w:t>
+      </w:r>
+    </w:p>
+    <w:p>
+      <w:pPr>
+        <w:pStyle w:val="Akapitzlist"/>
+        <w:numPr>
+          <w:ilvl w:val="0"/>
+          <w:numId w:val="4"/>
+        </w:numPr>
+      </w:pPr>
+      <w:r>
         <w:t>email - email użytkownika</w:t>
       </w:r>
     </w:p>
@@ -374,68 +446,56 @@
           <w:numId w:val="4"/>
         </w:numPr>
       </w:pPr>
-      <w:proofErr w:type="spellStart"/>
-      <w:r>
-        <w:t>password</w:t>
-      </w:r>
-      <w:proofErr w:type="spellEnd"/>
-      <w:r>
-        <w:t xml:space="preserve"> - hasło użytkownika (</w:t>
-      </w:r>
-      <w:proofErr w:type="spellStart"/>
-      <w:r>
-        <w:t>hash</w:t>
-      </w:r>
-      <w:proofErr w:type="spellEnd"/>
+      <w:r>
+        <w:t>password - hasło użytkownika (hash)</w:t>
+      </w:r>
+    </w:p>
+    <w:p>
+      <w:pPr>
+        <w:pStyle w:val="Akapitzlist"/>
+        <w:numPr>
+          <w:ilvl w:val="0"/>
+          <w:numId w:val="4"/>
+        </w:numPr>
+      </w:pPr>
+      <w:r>
+        <w:t>name – imię użytkownika</w:t>
+      </w:r>
+    </w:p>
+    <w:p>
+      <w:pPr>
+        <w:pStyle w:val="Akapitzlist"/>
+        <w:numPr>
+          <w:ilvl w:val="0"/>
+          <w:numId w:val="4"/>
+        </w:numPr>
+      </w:pPr>
+      <w:r>
+        <w:t>surname – nazwisko użytkownika</w:t>
+      </w:r>
+    </w:p>
+    <w:p>
+      <w:pPr>
+        <w:pStyle w:val="Akapitzlist"/>
+        <w:numPr>
+          <w:ilvl w:val="0"/>
+          <w:numId w:val="4"/>
+        </w:numPr>
+      </w:pPr>
+      <w:r>
+        <w:t>grupa</w:t>
+      </w:r>
+      <w:r>
+        <w:t xml:space="preserve"> - rola użytkownika ( "manager", </w:t>
+      </w:r>
+      <w:r>
+        <w:t>brak</w:t>
+      </w:r>
+      <w:r>
+        <w:t xml:space="preserve"> (dla pracowników)</w:t>
+      </w:r>
       <w:r>
         <w:t>)</w:t>
-      </w:r>
-    </w:p>
-    <w:p>
-      <w:pPr>
-        <w:pStyle w:val="Akapitzlist"/>
-        <w:numPr>
-          <w:ilvl w:val="0"/>
-          <w:numId w:val="4"/>
-        </w:numPr>
-      </w:pPr>
-      <w:proofErr w:type="spellStart"/>
-      <w:r>
-        <w:lastRenderedPageBreak/>
-        <w:t>name</w:t>
-      </w:r>
-      <w:proofErr w:type="spellEnd"/>
-      <w:r>
-        <w:t xml:space="preserve"> – imię użytkownika</w:t>
-      </w:r>
-    </w:p>
-    <w:p>
-      <w:pPr>
-        <w:pStyle w:val="Akapitzlist"/>
-        <w:numPr>
-          <w:ilvl w:val="0"/>
-          <w:numId w:val="4"/>
-        </w:numPr>
-      </w:pPr>
-      <w:proofErr w:type="spellStart"/>
-      <w:r>
-        <w:t>surname</w:t>
-      </w:r>
-      <w:proofErr w:type="spellEnd"/>
-      <w:r>
-        <w:t xml:space="preserve"> – nazwisko użytkownika</w:t>
-      </w:r>
-    </w:p>
-    <w:p>
-      <w:pPr>
-        <w:pStyle w:val="Akapitzlist"/>
-        <w:numPr>
-          <w:ilvl w:val="0"/>
-          <w:numId w:val="4"/>
-        </w:numPr>
-      </w:pPr>
-      <w:r>
-        <w:t>role - rola użytkownika ( "manager", "pracownik")</w:t>
       </w:r>
     </w:p>
     <w:p>
@@ -563,6 +623,7 @@
         <w:rPr>
           <w:noProof/>
         </w:rPr>
+        <w:lastRenderedPageBreak/>
         <w:drawing>
           <wp:inline distT="0" distB="0" distL="0" distR="0" wp14:anchorId="3A48C6BF" wp14:editId="0A6134F4">
             <wp:extent cx="5760720" cy="3771900"/>
@@ -682,7 +743,6 @@
           <w:b/>
           <w:bCs/>
         </w:rPr>
-        <w:lastRenderedPageBreak/>
         <w:t>Tworzenie/modyfikowanie zadań</w:t>
       </w:r>
       <w:r>
@@ -1002,6 +1062,119 @@
     </w:lvl>
   </w:abstractNum>
   <w:abstractNum w:abstractNumId="2" w15:restartNumberingAfterBreak="0">
+    <w:nsid w:val="0E550C01"/>
+    <w:multiLevelType w:val="hybridMultilevel"/>
+    <w:tmpl w:val="924E21D0"/>
+    <w:lvl w:ilvl="0" w:tplc="04150001">
+      <w:start w:val="1"/>
+      <w:numFmt w:val="bullet"/>
+      <w:lvlText w:val=""/>
+      <w:lvlJc w:val="left"/>
+      <w:pPr>
+        <w:ind w:left="720" w:hanging="360"/>
+      </w:pPr>
+      <w:rPr>
+        <w:rFonts w:ascii="Symbol" w:hAnsi="Symbol" w:hint="default"/>
+      </w:rPr>
+    </w:lvl>
+    <w:lvl w:ilvl="1" w:tplc="04150003" w:tentative="1">
+      <w:start w:val="1"/>
+      <w:numFmt w:val="bullet"/>
+      <w:lvlText w:val="o"/>
+      <w:lvlJc w:val="left"/>
+      <w:pPr>
+        <w:ind w:left="1440" w:hanging="360"/>
+      </w:pPr>
+      <w:rPr>
+        <w:rFonts w:ascii="Courier New" w:hAnsi="Courier New" w:cs="Courier New" w:hint="default"/>
+      </w:rPr>
+    </w:lvl>
+    <w:lvl w:ilvl="2" w:tplc="04150005" w:tentative="1">
+      <w:start w:val="1"/>
+      <w:numFmt w:val="bullet"/>
+      <w:lvlText w:val=""/>
+      <w:lvlJc w:val="left"/>
+      <w:pPr>
+        <w:ind w:left="2160" w:hanging="360"/>
+      </w:pPr>
+      <w:rPr>
+        <w:rFonts w:ascii="Wingdings" w:hAnsi="Wingdings" w:hint="default"/>
+      </w:rPr>
+    </w:lvl>
+    <w:lvl w:ilvl="3" w:tplc="04150001" w:tentative="1">
+      <w:start w:val="1"/>
+      <w:numFmt w:val="bullet"/>
+      <w:lvlText w:val=""/>
+      <w:lvlJc w:val="left"/>
+      <w:pPr>
+        <w:ind w:left="2880" w:hanging="360"/>
+      </w:pPr>
+      <w:rPr>
+        <w:rFonts w:ascii="Symbol" w:hAnsi="Symbol" w:hint="default"/>
+      </w:rPr>
+    </w:lvl>
+    <w:lvl w:ilvl="4" w:tplc="04150003" w:tentative="1">
+      <w:start w:val="1"/>
+      <w:numFmt w:val="bullet"/>
+      <w:lvlText w:val="o"/>
+      <w:lvlJc w:val="left"/>
+      <w:pPr>
+        <w:ind w:left="3600" w:hanging="360"/>
+      </w:pPr>
+      <w:rPr>
+        <w:rFonts w:ascii="Courier New" w:hAnsi="Courier New" w:cs="Courier New" w:hint="default"/>
+      </w:rPr>
+    </w:lvl>
+    <w:lvl w:ilvl="5" w:tplc="04150005" w:tentative="1">
+      <w:start w:val="1"/>
+      <w:numFmt w:val="bullet"/>
+      <w:lvlText w:val=""/>
+      <w:lvlJc w:val="left"/>
+      <w:pPr>
+        <w:ind w:left="4320" w:hanging="360"/>
+      </w:pPr>
+      <w:rPr>
+        <w:rFonts w:ascii="Wingdings" w:hAnsi="Wingdings" w:hint="default"/>
+      </w:rPr>
+    </w:lvl>
+    <w:lvl w:ilvl="6" w:tplc="04150001" w:tentative="1">
+      <w:start w:val="1"/>
+      <w:numFmt w:val="bullet"/>
+      <w:lvlText w:val=""/>
+      <w:lvlJc w:val="left"/>
+      <w:pPr>
+        <w:ind w:left="5040" w:hanging="360"/>
+      </w:pPr>
+      <w:rPr>
+        <w:rFonts w:ascii="Symbol" w:hAnsi="Symbol" w:hint="default"/>
+      </w:rPr>
+    </w:lvl>
+    <w:lvl w:ilvl="7" w:tplc="04150003" w:tentative="1">
+      <w:start w:val="1"/>
+      <w:numFmt w:val="bullet"/>
+      <w:lvlText w:val="o"/>
+      <w:lvlJc w:val="left"/>
+      <w:pPr>
+        <w:ind w:left="5760" w:hanging="360"/>
+      </w:pPr>
+      <w:rPr>
+        <w:rFonts w:ascii="Courier New" w:hAnsi="Courier New" w:cs="Courier New" w:hint="default"/>
+      </w:rPr>
+    </w:lvl>
+    <w:lvl w:ilvl="8" w:tplc="04150005" w:tentative="1">
+      <w:start w:val="1"/>
+      <w:numFmt w:val="bullet"/>
+      <w:lvlText w:val=""/>
+      <w:lvlJc w:val="left"/>
+      <w:pPr>
+        <w:ind w:left="6480" w:hanging="360"/>
+      </w:pPr>
+      <w:rPr>
+        <w:rFonts w:ascii="Wingdings" w:hAnsi="Wingdings" w:hint="default"/>
+      </w:rPr>
+    </w:lvl>
+  </w:abstractNum>
+  <w:abstractNum w:abstractNumId="3" w15:restartNumberingAfterBreak="0">
     <w:nsid w:val="251A096E"/>
     <w:multiLevelType w:val="hybridMultilevel"/>
     <w:tmpl w:val="02E0B1DC"/>
@@ -1114,7 +1287,7 @@
       </w:rPr>
     </w:lvl>
   </w:abstractNum>
-  <w:abstractNum w:abstractNumId="3" w15:restartNumberingAfterBreak="0">
+  <w:abstractNum w:abstractNumId="4" w15:restartNumberingAfterBreak="0">
     <w:nsid w:val="3AB734F6"/>
     <w:multiLevelType w:val="hybridMultilevel"/>
     <w:tmpl w:val="23084908"/>
@@ -1227,7 +1400,7 @@
       </w:rPr>
     </w:lvl>
   </w:abstractNum>
-  <w:abstractNum w:abstractNumId="4" w15:restartNumberingAfterBreak="0">
+  <w:abstractNum w:abstractNumId="5" w15:restartNumberingAfterBreak="0">
     <w:nsid w:val="60EB5C4B"/>
     <w:multiLevelType w:val="hybridMultilevel"/>
     <w:tmpl w:val="EA5A1262"/>
@@ -1344,16 +1517,19 @@
     <w:abstractNumId w:val="1"/>
   </w:num>
   <w:num w:numId="2" w16cid:durableId="1968655992">
-    <w:abstractNumId w:val="2"/>
+    <w:abstractNumId w:val="3"/>
   </w:num>
   <w:num w:numId="3" w16cid:durableId="1915385841">
-    <w:abstractNumId w:val="3"/>
+    <w:abstractNumId w:val="4"/>
   </w:num>
   <w:num w:numId="4" w16cid:durableId="569969426">
-    <w:abstractNumId w:val="4"/>
+    <w:abstractNumId w:val="5"/>
   </w:num>
   <w:num w:numId="5" w16cid:durableId="1371108781">
     <w:abstractNumId w:val="0"/>
+  </w:num>
+  <w:num w:numId="6" w16cid:durableId="62065501">
+    <w:abstractNumId w:val="2"/>
   </w:num>
 </w:numbering>
 </file>

--- a/documetns/Projekt Witryny WWW.docx
+++ b/documetns/Projekt Witryny WWW.docx
@@ -249,6 +249,31 @@
         <w:t>Haslo: haslo123</w:t>
       </w:r>
     </w:p>
+    <w:p/>
+    <w:p>
+      <w:pPr>
+        <w:pStyle w:val="Akapitzlist"/>
+        <w:numPr>
+          <w:ilvl w:val="0"/>
+          <w:numId w:val="6"/>
+        </w:numPr>
+      </w:pPr>
+      <w:r>
+        <w:t>Login: worker2</w:t>
+      </w:r>
+    </w:p>
+    <w:p>
+      <w:pPr>
+        <w:pStyle w:val="Akapitzlist"/>
+        <w:numPr>
+          <w:ilvl w:val="0"/>
+          <w:numId w:val="6"/>
+        </w:numPr>
+      </w:pPr>
+      <w:r>
+        <w:t>Haslo: haslo123</w:t>
+      </w:r>
+    </w:p>
     <w:p>
       <w:pPr>
         <w:pStyle w:val="Akapitzlist"/>
@@ -298,6 +323,7 @@
         </w:numPr>
       </w:pPr>
       <w:r>
+        <w:lastRenderedPageBreak/>
         <w:t>id - identyfikator zadania (klucz główny)</w:t>
       </w:r>
     </w:p>
@@ -334,7 +360,6 @@
         </w:numPr>
       </w:pPr>
       <w:r>
-        <w:lastRenderedPageBreak/>
         <w:t>status - status zadania ("do zrobienia", "w trakcie", "zakończone")</w:t>
       </w:r>
     </w:p>
@@ -870,6 +895,9 @@
       <w:r>
         <w:t xml:space="preserve"> Możliwość modyfikacji/usunięcia zarejestrowanych użytkowników</w:t>
       </w:r>
+      <w:r>
+        <w:t xml:space="preserve"> oraz przypisania ich do grupy ‘manager’</w:t>
+      </w:r>
     </w:p>
     <w:sectPr>
       <w:pgSz w:w="11906" w:h="16838"/>
@@ -1064,7 +1092,7 @@
   <w:abstractNum w:abstractNumId="2" w15:restartNumberingAfterBreak="0">
     <w:nsid w:val="0E550C01"/>
     <w:multiLevelType w:val="hybridMultilevel"/>
-    <w:tmpl w:val="924E21D0"/>
+    <w:tmpl w:val="88467C72"/>
     <w:lvl w:ilvl="0" w:tplc="04150001">
       <w:start w:val="1"/>
       <w:numFmt w:val="bullet"/>

--- a/documetns/Projekt Witryny WWW.docx
+++ b/documetns/Projekt Witryny WWW.docx
@@ -104,7 +104,15 @@
         <w:t xml:space="preserve">Typ: </w:t>
       </w:r>
       <w:r>
-        <w:t>Aplikacja do zarządzania zadaniami (Task Manager)</w:t>
+        <w:t>Aplikacja do zarządzania zadaniami (</w:t>
+      </w:r>
+      <w:proofErr w:type="spellStart"/>
+      <w:r>
+        <w:t>Task</w:t>
+      </w:r>
+      <w:proofErr w:type="spellEnd"/>
+      <w:r>
+        <w:t xml:space="preserve"> Manager)</w:t>
       </w:r>
     </w:p>
     <w:p>
@@ -128,8 +136,16 @@
         <w:t>Adres internetowy:</w:t>
       </w:r>
       <w:r>
-        <w:t xml:space="preserve"> [Po implementacji]</w:t>
-      </w:r>
+        <w:t xml:space="preserve"> </w:t>
+      </w:r>
+      <w:hyperlink r:id="rId5" w:history="1">
+        <w:r>
+          <w:rPr>
+            <w:rStyle w:val="Hipercze"/>
+          </w:rPr>
+          <w:t>https://lukasmans.pythonanywhere.com/</w:t>
+        </w:r>
+      </w:hyperlink>
     </w:p>
     <w:p>
       <w:r>
@@ -144,7 +160,38 @@
       </w:r>
       <w:r>
         <w:br/>
-        <w:t xml:space="preserve"> [Adres internetowy]/admin oraz wymaga wpisania loginu i hasła</w:t>
+      </w:r>
+      <w:hyperlink r:id="rId6" w:history="1">
+        <w:r>
+          <w:rPr>
+            <w:rStyle w:val="Hipercze"/>
+          </w:rPr>
+          <w:t>https://lukasmans.pythonanywh</w:t>
+        </w:r>
+        <w:r>
+          <w:rPr>
+            <w:rStyle w:val="Hipercze"/>
+          </w:rPr>
+          <w:t>e</w:t>
+        </w:r>
+        <w:r>
+          <w:rPr>
+            <w:rStyle w:val="Hipercze"/>
+          </w:rPr>
+          <w:t>re.com/</w:t>
+        </w:r>
+        <w:r>
+          <w:rPr>
+            <w:rStyle w:val="Hipercze"/>
+          </w:rPr>
+          <w:t>admin</w:t>
+        </w:r>
+      </w:hyperlink>
+      <w:r>
+        <w:t xml:space="preserve"> </w:t>
+      </w:r>
+      <w:r>
+        <w:t xml:space="preserve"> oraz wymaga wpisania loginu i hasła</w:t>
       </w:r>
     </w:p>
     <w:p>
@@ -165,9 +212,11 @@
       <w:r>
         <w:t xml:space="preserve"> </w:t>
       </w:r>
+      <w:proofErr w:type="spellStart"/>
       <w:r>
         <w:t>VXZPqPpenXCUvzGro</w:t>
       </w:r>
+      <w:proofErr w:type="spellEnd"/>
     </w:p>
     <w:p/>
     <w:p>
@@ -184,6 +233,13 @@
         </w:rPr>
         <w:t>Przykładowe konta</w:t>
       </w:r>
+      <w:r>
+        <w:rPr>
+          <w:b/>
+          <w:bCs/>
+        </w:rPr>
+        <w:t xml:space="preserve"> z gotowymi zadaniami</w:t>
+      </w:r>
     </w:p>
     <w:p>
       <w:r>
@@ -205,7 +261,15 @@
         </w:numPr>
       </w:pPr>
       <w:r>
-        <w:t xml:space="preserve">Login: user </w:t>
+        <w:t xml:space="preserve">Login: </w:t>
+      </w:r>
+      <w:proofErr w:type="spellStart"/>
+      <w:r>
+        <w:t>user</w:t>
+      </w:r>
+      <w:proofErr w:type="spellEnd"/>
+      <w:r>
+        <w:t xml:space="preserve"> </w:t>
       </w:r>
     </w:p>
     <w:p>
@@ -216,10 +280,49 @@
           <w:numId w:val="6"/>
         </w:numPr>
       </w:pPr>
-      <w:r>
-        <w:t>Haslo: haslo123</w:t>
-      </w:r>
-    </w:p>
+      <w:proofErr w:type="spellStart"/>
+      <w:r>
+        <w:t>Haslo</w:t>
+      </w:r>
+      <w:proofErr w:type="spellEnd"/>
+      <w:r>
+        <w:t>: haslo123</w:t>
+      </w:r>
+    </w:p>
+    <w:p/>
+    <w:p>
+      <w:pPr>
+        <w:pStyle w:val="Akapitzlist"/>
+        <w:numPr>
+          <w:ilvl w:val="0"/>
+          <w:numId w:val="6"/>
+        </w:numPr>
+      </w:pPr>
+      <w:r>
+        <w:t>Login: user</w:t>
+      </w:r>
+      <w:r>
+        <w:t>2</w:t>
+      </w:r>
+    </w:p>
+    <w:p>
+      <w:pPr>
+        <w:pStyle w:val="Akapitzlist"/>
+        <w:numPr>
+          <w:ilvl w:val="0"/>
+          <w:numId w:val="6"/>
+        </w:numPr>
+      </w:pPr>
+      <w:proofErr w:type="spellStart"/>
+      <w:r>
+        <w:t>Haslo</w:t>
+      </w:r>
+      <w:proofErr w:type="spellEnd"/>
+      <w:r>
+        <w:t>: haslo123</w:t>
+      </w:r>
+    </w:p>
+    <w:p/>
     <w:p>
       <w:r>
         <w:t>Pracownik:</w:t>
@@ -245,8 +348,13 @@
           <w:numId w:val="6"/>
         </w:numPr>
       </w:pPr>
-      <w:r>
-        <w:t>Haslo: haslo123</w:t>
+      <w:proofErr w:type="spellStart"/>
+      <w:r>
+        <w:t>Haslo</w:t>
+      </w:r>
+      <w:proofErr w:type="spellEnd"/>
+      <w:r>
+        <w:t>: haslo123</w:t>
       </w:r>
     </w:p>
     <w:p/>
@@ -259,6 +367,7 @@
         </w:numPr>
       </w:pPr>
       <w:r>
+        <w:lastRenderedPageBreak/>
         <w:t>Login: worker2</w:t>
       </w:r>
     </w:p>
@@ -270,8 +379,46 @@
           <w:numId w:val="6"/>
         </w:numPr>
       </w:pPr>
-      <w:r>
-        <w:t>Haslo: haslo123</w:t>
+      <w:proofErr w:type="spellStart"/>
+      <w:r>
+        <w:t>Haslo</w:t>
+      </w:r>
+      <w:proofErr w:type="spellEnd"/>
+      <w:r>
+        <w:t>: haslo123</w:t>
+      </w:r>
+    </w:p>
+    <w:p/>
+    <w:p>
+      <w:pPr>
+        <w:pStyle w:val="Akapitzlist"/>
+        <w:numPr>
+          <w:ilvl w:val="0"/>
+          <w:numId w:val="6"/>
+        </w:numPr>
+      </w:pPr>
+      <w:r>
+        <w:t>Login: worker</w:t>
+      </w:r>
+      <w:r>
+        <w:t>3</w:t>
+      </w:r>
+    </w:p>
+    <w:p>
+      <w:pPr>
+        <w:pStyle w:val="Akapitzlist"/>
+        <w:numPr>
+          <w:ilvl w:val="0"/>
+          <w:numId w:val="6"/>
+        </w:numPr>
+      </w:pPr>
+      <w:proofErr w:type="spellStart"/>
+      <w:r>
+        <w:t>Haslo</w:t>
+      </w:r>
+      <w:proofErr w:type="spellEnd"/>
+      <w:r>
+        <w:t>: haslo123</w:t>
       </w:r>
     </w:p>
     <w:p>
@@ -303,6 +450,7 @@
       <w:r>
         <w:t xml:space="preserve">Tabela </w:t>
       </w:r>
+      <w:proofErr w:type="spellStart"/>
       <w:r>
         <w:rPr>
           <w:b/>
@@ -310,6 +458,7 @@
         </w:rPr>
         <w:t>Task</w:t>
       </w:r>
+      <w:proofErr w:type="spellEnd"/>
       <w:r>
         <w:t>:</w:t>
       </w:r>
@@ -323,7 +472,6 @@
         </w:numPr>
       </w:pPr>
       <w:r>
-        <w:lastRenderedPageBreak/>
         <w:t>id - identyfikator zadania (klucz główny)</w:t>
       </w:r>
     </w:p>
@@ -335,8 +483,13 @@
           <w:numId w:val="3"/>
         </w:numPr>
       </w:pPr>
-      <w:r>
-        <w:t>title - tytuł zadania</w:t>
+      <w:proofErr w:type="spellStart"/>
+      <w:r>
+        <w:t>title</w:t>
+      </w:r>
+      <w:proofErr w:type="spellEnd"/>
+      <w:r>
+        <w:t xml:space="preserve"> - tytuł zadania</w:t>
       </w:r>
     </w:p>
     <w:p>
@@ -347,8 +500,13 @@
           <w:numId w:val="3"/>
         </w:numPr>
       </w:pPr>
-      <w:r>
-        <w:t>description - opis zadania</w:t>
+      <w:proofErr w:type="spellStart"/>
+      <w:r>
+        <w:t>description</w:t>
+      </w:r>
+      <w:proofErr w:type="spellEnd"/>
+      <w:r>
+        <w:t xml:space="preserve"> - opis zadania</w:t>
       </w:r>
     </w:p>
     <w:p>
@@ -371,6 +529,7 @@
           <w:numId w:val="3"/>
         </w:numPr>
       </w:pPr>
+      <w:proofErr w:type="spellStart"/>
       <w:r>
         <w:t>worker</w:t>
       </w:r>
@@ -380,6 +539,7 @@
       <w:r>
         <w:t>id</w:t>
       </w:r>
+      <w:proofErr w:type="spellEnd"/>
       <w:r>
         <w:t xml:space="preserve"> - użytkownik, do którego przypisane jest zadanie (klucz obcy</w:t>
       </w:r>
@@ -401,8 +561,13 @@
           <w:numId w:val="3"/>
         </w:numPr>
       </w:pPr>
-      <w:r>
-        <w:t>manager_id - identyfikator managera, który stworzył zadanie</w:t>
+      <w:proofErr w:type="spellStart"/>
+      <w:r>
+        <w:t>manager_id</w:t>
+      </w:r>
+      <w:proofErr w:type="spellEnd"/>
+      <w:r>
+        <w:t xml:space="preserve"> - identyfikator managera, który stworzył zadanie</w:t>
       </w:r>
       <w:r>
         <w:t xml:space="preserve"> (klucz obcy do User, relacja 1 do 1)</w:t>
@@ -471,8 +636,21 @@
           <w:numId w:val="4"/>
         </w:numPr>
       </w:pPr>
-      <w:r>
-        <w:t>password - hasło użytkownika (hash)</w:t>
+      <w:proofErr w:type="spellStart"/>
+      <w:r>
+        <w:t>password</w:t>
+      </w:r>
+      <w:proofErr w:type="spellEnd"/>
+      <w:r>
+        <w:t xml:space="preserve"> - hasło użytkownika (</w:t>
+      </w:r>
+      <w:proofErr w:type="spellStart"/>
+      <w:r>
+        <w:t>hash</w:t>
+      </w:r>
+      <w:proofErr w:type="spellEnd"/>
+      <w:r>
+        <w:t>)</w:t>
       </w:r>
     </w:p>
     <w:p>
@@ -483,8 +661,13 @@
           <w:numId w:val="4"/>
         </w:numPr>
       </w:pPr>
-      <w:r>
-        <w:t>name – imię użytkownika</w:t>
+      <w:proofErr w:type="spellStart"/>
+      <w:r>
+        <w:t>name</w:t>
+      </w:r>
+      <w:proofErr w:type="spellEnd"/>
+      <w:r>
+        <w:t xml:space="preserve"> – imię użytkownika</w:t>
       </w:r>
     </w:p>
     <w:p>
@@ -495,8 +678,13 @@
           <w:numId w:val="4"/>
         </w:numPr>
       </w:pPr>
-      <w:r>
-        <w:t>surname – nazwisko użytkownika</w:t>
+      <w:proofErr w:type="spellStart"/>
+      <w:r>
+        <w:t>surname</w:t>
+      </w:r>
+      <w:proofErr w:type="spellEnd"/>
+      <w:r>
+        <w:t xml:space="preserve"> – nazwisko użytkownika</w:t>
       </w:r>
     </w:p>
     <w:p>
@@ -562,7 +750,7 @@
                     </pic:cNvPicPr>
                   </pic:nvPicPr>
                   <pic:blipFill>
-                    <a:blip r:embed="rId5">
+                    <a:blip r:embed="rId7">
                       <a:extLst>
                         <a:ext uri="{28A0092B-C50C-407E-A947-70E740481C1C}">
                           <a14:useLocalDpi xmlns:a14="http://schemas.microsoft.com/office/drawing/2010/main" val="0"/>
@@ -667,7 +855,7 @@
                     </pic:cNvPicPr>
                   </pic:nvPicPr>
                   <pic:blipFill>
-                    <a:blip r:embed="rId6">
+                    <a:blip r:embed="rId8">
                       <a:extLst>
                         <a:ext uri="{28A0092B-C50C-407E-A947-70E740481C1C}">
                           <a14:useLocalDpi xmlns:a14="http://schemas.microsoft.com/office/drawing/2010/main" val="0"/>
@@ -896,7 +1084,28 @@
         <w:t xml:space="preserve"> Możliwość modyfikacji/usunięcia zarejestrowanych użytkowników</w:t>
       </w:r>
       <w:r>
-        <w:t xml:space="preserve"> oraz przypisania ich do grupy ‘manager’</w:t>
+        <w:t xml:space="preserve"> oraz </w:t>
+      </w:r>
+      <w:r>
+        <w:t xml:space="preserve">zarządzanie </w:t>
+      </w:r>
+      <w:r>
+        <w:t>grup</w:t>
+      </w:r>
+      <w:r>
+        <w:t>ami (możliwość przypisania</w:t>
+      </w:r>
+      <w:r>
+        <w:t xml:space="preserve"> użytkownik</w:t>
+      </w:r>
+      <w:r>
+        <w:t>ó</w:t>
+      </w:r>
+      <w:r>
+        <w:t>w</w:t>
+      </w:r>
+      <w:r>
+        <w:t xml:space="preserve"> do grupy ‘manager’)</w:t>
       </w:r>
     </w:p>
     <w:sectPr>
@@ -2479,6 +2688,41 @@
       <w:spacing w:val="5"/>
     </w:rPr>
   </w:style>
+  <w:style w:type="character" w:styleId="Hipercze">
+    <w:name w:val="Hyperlink"/>
+    <w:basedOn w:val="Domylnaczcionkaakapitu"/>
+    <w:uiPriority w:val="99"/>
+    <w:unhideWhenUsed/>
+    <w:rsid w:val="00347986"/>
+    <w:rPr>
+      <w:color w:val="467886" w:themeColor="hyperlink"/>
+      <w:u w:val="single"/>
+    </w:rPr>
+  </w:style>
+  <w:style w:type="character" w:styleId="Nierozpoznanawzmianka">
+    <w:name w:val="Unresolved Mention"/>
+    <w:basedOn w:val="Domylnaczcionkaakapitu"/>
+    <w:uiPriority w:val="99"/>
+    <w:semiHidden/>
+    <w:unhideWhenUsed/>
+    <w:rsid w:val="00347986"/>
+    <w:rPr>
+      <w:color w:val="605E5C"/>
+      <w:shd w:val="clear" w:color="auto" w:fill="E1DFDD"/>
+    </w:rPr>
+  </w:style>
+  <w:style w:type="character" w:styleId="UyteHipercze">
+    <w:name w:val="FollowedHyperlink"/>
+    <w:basedOn w:val="Domylnaczcionkaakapitu"/>
+    <w:uiPriority w:val="99"/>
+    <w:semiHidden/>
+    <w:unhideWhenUsed/>
+    <w:rsid w:val="00347986"/>
+    <w:rPr>
+      <w:color w:val="96607D" w:themeColor="followedHyperlink"/>
+      <w:u w:val="single"/>
+    </w:rPr>
+  </w:style>
 </w:styles>
 </file>
 
